--- a/docs/CondorBrain™ – CondorIntelligence™ Input Data and Model Creation Process.docx
+++ b/docs/CondorBrain™ – CondorIntelligence™ Input Data and Model Creation Process.docx
@@ -10043,7 +10043,7 @@
           <w:noProof/>
         </w:rPr>
         <w:drawing>
-          <wp:inline distT="0" distB="0" distL="0" distR="0" wp14:anchorId="1F9D7835" wp14:editId="35809749">
+          <wp:inline distT="0" distB="0" distL="0" distR="0" wp14:anchorId="1F9D7835" wp14:editId="51967D3C">
             <wp:extent cx="7576519" cy="5972175"/>
             <wp:effectExtent l="0" t="0" r="5715" b="0"/>
             <wp:docPr id="1074743881" name="Picture 1"/>
